--- a/Parciales/DBD - Lógico y Físico - enunciados de parciales (2018-2024).docx
+++ b/Parciales/DBD - Lógico y Físico - enunciados de parciales (2018-2024).docx
@@ -54,30 +54,20 @@
         </w:rPr>
         <w:t>L</w:t>
       </w:r>
-      <w:proofErr w:type="spellStart"/>
       <w:r>
         <w:rPr>
           <w:b/>
           <w:bCs/>
           <w:lang w:val="es-419"/>
         </w:rPr>
-        <w:t>ógico</w:t>
-      </w:r>
-      <w:proofErr w:type="spellEnd"/>
+        <w:t>ógico y F</w:t>
+      </w:r>
       <w:r>
         <w:rPr>
           <w:b/>
           <w:bCs/>
           <w:lang w:val="es-419"/>
         </w:rPr>
-        <w:t xml:space="preserve"> y F</w:t>
-      </w:r>
-      <w:r>
-        <w:rPr>
-          <w:b/>
-          <w:bCs/>
-          <w:lang w:val="es-419"/>
-        </w:rPr>
         <w:t>ísico</w:t>
       </w:r>
       <w:r>
@@ -160,21 +150,12 @@
         </w:rPr>
         <w:t xml:space="preserve">)  </w:t>
       </w:r>
-      <w:proofErr w:type="spellStart"/>
-      <w:r>
-        <w:rPr>
-          <w:b/>
-          <w:bCs/>
-        </w:rPr>
-        <w:t>Redictado</w:t>
-      </w:r>
-      <w:proofErr w:type="spellEnd"/>
-      <w:r>
-        <w:rPr>
-          <w:b/>
-          <w:bCs/>
-        </w:rPr>
-        <w:t xml:space="preserve"> 2018</w:t>
+      <w:r>
+        <w:rPr>
+          <w:b/>
+          <w:bCs/>
+        </w:rPr>
+        <w:t>Redictado 2018</w:t>
       </w:r>
       <w:r>
         <w:rPr>
@@ -649,21 +630,12 @@
         </w:rPr>
         <w:t xml:space="preserve">)  </w:t>
       </w:r>
-      <w:proofErr w:type="spellStart"/>
-      <w:r>
-        <w:rPr>
-          <w:b/>
-          <w:bCs/>
-        </w:rPr>
-        <w:t>Redictado</w:t>
-      </w:r>
-      <w:proofErr w:type="spellEnd"/>
-      <w:r>
-        <w:rPr>
-          <w:b/>
-          <w:bCs/>
-        </w:rPr>
-        <w:t xml:space="preserve"> 2022 </w:t>
+      <w:r>
+        <w:rPr>
+          <w:b/>
+          <w:bCs/>
+        </w:rPr>
+        <w:t xml:space="preserve">Redictado 2022 </w:t>
       </w:r>
       <w:r>
         <w:rPr>
@@ -1103,7 +1075,14 @@
           <w:b/>
           <w:bCs/>
         </w:rPr>
-        <w:t>Cursada 2024 1ra fecha - 12/11/2022</w:t>
+        <w:t>Cursada 2024 1ra fecha - 12/11/</w:t>
+      </w:r>
+      <w:r>
+        <w:rPr>
+          <w:b/>
+          <w:bCs/>
+        </w:rPr>
+        <w:t>2024</w:t>
       </w:r>
     </w:p>
     <w:p>
@@ -1220,7 +1199,28 @@
           <w:b/>
           <w:bCs/>
         </w:rPr>
-        <w:t xml:space="preserve"> 2da fecha – 03/12/2022</w:t>
+        <w:t xml:space="preserve"> 2da fecha </w:t>
+      </w:r>
+      <w:r>
+        <w:rPr>
+          <w:b/>
+          <w:bCs/>
+        </w:rPr>
+        <w:t>-</w:t>
+      </w:r>
+      <w:r>
+        <w:rPr>
+          <w:b/>
+          <w:bCs/>
+        </w:rPr>
+        <w:t xml:space="preserve"> 03/12/</w:t>
+      </w:r>
+      <w:r>
+        <w:rPr>
+          <w:b/>
+          <w:bCs/>
+        </w:rPr>
+        <w:t>2024</w:t>
       </w:r>
     </w:p>
     <w:p>
